--- a/2 am/2 الأشطال و الصور/cours 8/fiche.docx
+++ b/2 am/2 الأشطال و الصور/cours 8/fiche.docx
@@ -3830,8 +3830,6 @@
               </w:rPr>
               <w:t>ال</w:t>
             </w:r>
-            <w:bookmarkStart w:id="0" w:name="_GoBack"/>
-            <w:bookmarkEnd w:id="0"/>
             <w:r>
               <w:rPr>
                 <w:rFonts w:asciiTheme="majorBidi" w:hAnsiTheme="majorBidi" w:cstheme="majorBidi"/>
@@ -10671,436 +10669,6 @@
             </w:pPr>
             <w:r>
               <w:rPr>
-                <w:rFonts w:asciiTheme="majorBidi" w:hAnsiTheme="majorBidi" w:cstheme="majorBidi"/>
-                <w:color w:val="000000"/>
-                <w:sz w:val="28"/>
-                <w:szCs w:val="28"/>
-                <w:rtl/>
-                <w:lang w:bidi="ar-DZ"/>
-              </w:rPr>
-              <w:t xml:space="preserve">اعتمادا على الوثيقة أدناه، أوجد </w:t>
-            </w:r>
-            <w:r>
-              <w:rPr>
-                <w:rFonts w:asciiTheme="majorBidi" w:hAnsiTheme="majorBidi" w:cstheme="majorBidi" w:hint="cs"/>
-                <w:color w:val="000000"/>
-                <w:sz w:val="28"/>
-                <w:szCs w:val="28"/>
-                <w:rtl/>
-                <w:lang w:bidi="ar-DZ"/>
-              </w:rPr>
-              <w:t>اسم</w:t>
-            </w:r>
-            <w:r>
-              <w:rPr>
-                <w:rFonts w:asciiTheme="majorBidi" w:hAnsiTheme="majorBidi" w:cstheme="majorBidi"/>
-                <w:color w:val="000000"/>
-                <w:sz w:val="28"/>
-                <w:szCs w:val="28"/>
-                <w:rtl/>
-                <w:lang w:bidi="ar-DZ"/>
-              </w:rPr>
-              <w:t xml:space="preserve"> العملية الواجب القيام بها أولا قبل عملية تكبير النجمة </w:t>
-            </w:r>
-            <w:proofErr w:type="gramStart"/>
-            <w:r>
-              <w:rPr>
-                <w:rFonts w:asciiTheme="majorBidi" w:hAnsiTheme="majorBidi" w:cstheme="majorBidi"/>
-                <w:color w:val="000000"/>
-                <w:sz w:val="28"/>
-                <w:szCs w:val="28"/>
-                <w:rtl/>
-                <w:lang w:bidi="ar-DZ"/>
-              </w:rPr>
-              <w:t>فقط ؟</w:t>
-            </w:r>
-            <w:proofErr w:type="gramEnd"/>
-          </w:p>
-          <w:tbl>
-            <w:tblPr>
-              <w:tblStyle w:val="Grilledutableau"/>
-              <w:bidiVisual/>
-              <w:tblW w:w="7569" w:type="dxa"/>
-              <w:tblBorders>
-                <w:top w:val="none" w:sz="0" w:space="0" w:color="auto"/>
-                <w:left w:val="none" w:sz="0" w:space="0" w:color="auto"/>
-                <w:bottom w:val="none" w:sz="0" w:space="0" w:color="auto"/>
-                <w:right w:val="none" w:sz="0" w:space="0" w:color="auto"/>
-                <w:insideH w:val="none" w:sz="0" w:space="0" w:color="auto"/>
-                <w:insideV w:val="none" w:sz="0" w:space="0" w:color="auto"/>
-              </w:tblBorders>
-              <w:tblLayout w:type="fixed"/>
-              <w:tblLook w:val="04A0" w:firstRow="1" w:lastRow="0" w:firstColumn="1" w:lastColumn="0" w:noHBand="0" w:noVBand="1"/>
-            </w:tblPr>
-            <w:tblGrid>
-              <w:gridCol w:w="2523"/>
-              <w:gridCol w:w="2523"/>
-              <w:gridCol w:w="2523"/>
-            </w:tblGrid>
-            <w:tr>
-              <w:tc>
-                <w:tcPr>
-                  <w:tcW w:w="2523" w:type="dxa"/>
-                  <w:vAlign w:val="center"/>
-                </w:tcPr>
-                <w:p>
-                  <w:pPr>
-                    <w:pStyle w:val="Paragraphedeliste"/>
-                    <w:framePr w:hSpace="180" w:wrap="around" w:vAnchor="text" w:hAnchor="text" w:xAlign="center" w:y="1"/>
-                    <w:bidi/>
-                    <w:ind w:left="0"/>
-                    <w:suppressOverlap/>
-                    <w:jc w:val="center"/>
-                    <w:rPr>
-                      <w:rFonts w:asciiTheme="majorBidi" w:hAnsiTheme="majorBidi" w:cstheme="majorBidi"/>
-                      <w:color w:val="000000"/>
-                      <w:sz w:val="28"/>
-                      <w:szCs w:val="28"/>
-                      <w:rtl/>
-                      <w:lang w:bidi="ar-DZ"/>
-                    </w:rPr>
-                  </w:pPr>
-                  <w:r>
-                    <w:rPr>
-                      <w:rFonts w:asciiTheme="majorBidi" w:hAnsiTheme="majorBidi" w:cstheme="majorBidi"/>
-                      <w:noProof/>
-                      <w:color w:val="000000"/>
-                      <w:sz w:val="28"/>
-                      <w:szCs w:val="28"/>
-                      <w:lang w:eastAsia="fr-FR"/>
-                    </w:rPr>
-                    <w:drawing>
-                      <wp:inline distT="0" distB="0" distL="0" distR="0" wp14:anchorId="484C049A" wp14:editId="275963CF">
-                        <wp:extent cx="1600689" cy="832022"/>
-                        <wp:effectExtent l="19050" t="0" r="0" b="0"/>
-                        <wp:docPr id="24" name="Image 10"/>
-                        <wp:cNvGraphicFramePr>
-                          <a:graphicFrameLocks xmlns:a="http://schemas.openxmlformats.org/drawingml/2006/main" noChangeAspect="1"/>
-                        </wp:cNvGraphicFramePr>
-                        <a:graphic xmlns:a="http://schemas.openxmlformats.org/drawingml/2006/main">
-                          <a:graphicData uri="http://schemas.openxmlformats.org/drawingml/2006/picture">
-                            <pic:pic xmlns:pic="http://schemas.openxmlformats.org/drawingml/2006/picture">
-                              <pic:nvPicPr>
-                                <pic:cNvPr id="0" name="Picture 10"/>
-                                <pic:cNvPicPr>
-                                  <a:picLocks noChangeAspect="1" noChangeArrowheads="1"/>
-                                </pic:cNvPicPr>
-                              </pic:nvPicPr>
-                              <pic:blipFill>
-                                <a:blip r:embed="rId9"/>
-                                <a:srcRect/>
-                                <a:stretch>
-                                  <a:fillRect/>
-                                </a:stretch>
-                              </pic:blipFill>
-                              <pic:spPr bwMode="auto">
-                                <a:xfrm>
-                                  <a:off x="0" y="0"/>
-                                  <a:ext cx="1600656" cy="832005"/>
-                                </a:xfrm>
-                                <a:prstGeom prst="rect">
-                                  <a:avLst/>
-                                </a:prstGeom>
-                                <a:noFill/>
-                                <a:ln w="9525">
-                                  <a:noFill/>
-                                  <a:miter lim="800000"/>
-                                  <a:headEnd/>
-                                  <a:tailEnd/>
-                                </a:ln>
-                              </pic:spPr>
-                            </pic:pic>
-                          </a:graphicData>
-                        </a:graphic>
-                      </wp:inline>
-                    </w:drawing>
-                  </w:r>
-                </w:p>
-              </w:tc>
-              <w:tc>
-                <w:tcPr>
-                  <w:tcW w:w="2523" w:type="dxa"/>
-                  <w:vAlign w:val="center"/>
-                </w:tcPr>
-                <w:p>
-                  <w:pPr>
-                    <w:pStyle w:val="Paragraphedeliste"/>
-                    <w:framePr w:hSpace="180" w:wrap="around" w:vAnchor="text" w:hAnchor="text" w:xAlign="center" w:y="1"/>
-                    <w:bidi/>
-                    <w:ind w:left="0"/>
-                    <w:suppressOverlap/>
-                    <w:jc w:val="center"/>
-                    <w:rPr>
-                      <w:rFonts w:asciiTheme="majorBidi" w:hAnsiTheme="majorBidi" w:cstheme="majorBidi"/>
-                      <w:color w:val="000000"/>
-                      <w:sz w:val="28"/>
-                      <w:szCs w:val="28"/>
-                      <w:rtl/>
-                      <w:lang w:bidi="ar-DZ"/>
-                    </w:rPr>
-                  </w:pPr>
-                  <w:r>
-                    <w:rPr>
-                      <w:rFonts w:asciiTheme="majorBidi" w:hAnsiTheme="majorBidi" w:cstheme="majorBidi" w:hint="cs"/>
-                      <w:noProof/>
-                      <w:color w:val="333333"/>
-                      <w:sz w:val="28"/>
-                      <w:szCs w:val="28"/>
-                      <w:rtl/>
-                      <w:lang w:eastAsia="fr-FR"/>
-                    </w:rPr>
-                    <mc:AlternateContent>
-                      <mc:Choice Requires="wps">
-                        <w:drawing>
-                          <wp:anchor distT="0" distB="0" distL="114300" distR="114300" simplePos="0" relativeHeight="251757568" behindDoc="0" locked="0" layoutInCell="1" allowOverlap="1" wp14:anchorId="5E61D43E" wp14:editId="6A1847D5">
-                            <wp:simplePos x="0" y="0"/>
-                            <wp:positionH relativeFrom="column">
-                              <wp:posOffset>287020</wp:posOffset>
-                            </wp:positionH>
-                            <wp:positionV relativeFrom="paragraph">
-                              <wp:posOffset>93980</wp:posOffset>
-                            </wp:positionV>
-                            <wp:extent cx="986155" cy="238125"/>
-                            <wp:effectExtent l="19050" t="19050" r="23495" b="47625"/>
-                            <wp:wrapNone/>
-                            <wp:docPr id="54" name="Flèche droite à entaille 54"/>
-                            <wp:cNvGraphicFramePr/>
-                            <a:graphic xmlns:a="http://schemas.openxmlformats.org/drawingml/2006/main">
-                              <a:graphicData uri="http://schemas.microsoft.com/office/word/2010/wordprocessingShape">
-                                <wps:wsp>
-                                  <wps:cNvSpPr/>
-                                  <wps:spPr>
-                                    <a:xfrm rot="10800000">
-                                      <a:off x="0" y="0"/>
-                                      <a:ext cx="986735" cy="238125"/>
-                                    </a:xfrm>
-                                    <a:prstGeom prst="notchedRightArrow">
-                                      <a:avLst/>
-                                    </a:prstGeom>
-                                    <a:solidFill>
-                                      <a:schemeClr val="bg1"/>
-                                    </a:solidFill>
-                                    <a:ln>
-                                      <a:solidFill>
-                                        <a:schemeClr val="tx1"/>
-                                      </a:solidFill>
-                                    </a:ln>
-                                  </wps:spPr>
-                                  <wps:style>
-                                    <a:lnRef idx="2">
-                                      <a:schemeClr val="dk1">
-                                        <a:shade val="50000"/>
-                                      </a:schemeClr>
-                                    </a:lnRef>
-                                    <a:fillRef idx="1">
-                                      <a:schemeClr val="dk1"/>
-                                    </a:fillRef>
-                                    <a:effectRef idx="0">
-                                      <a:schemeClr val="dk1"/>
-                                    </a:effectRef>
-                                    <a:fontRef idx="minor">
-                                      <a:schemeClr val="lt1"/>
-                                    </a:fontRef>
-                                  </wps:style>
-                                  <wps:bodyPr rot="0" spcFirstLastPara="0" vertOverflow="overflow" horzOverflow="overflow" vert="horz" wrap="square" lIns="91440" tIns="45720" rIns="91440" bIns="45720" numCol="1" spcCol="0" rtlCol="1" fromWordArt="0" anchor="ctr" anchorCtr="0" forceAA="0" compatLnSpc="1">
-                                    <a:prstTxWarp prst="textNoShape">
-                                      <a:avLst/>
-                                    </a:prstTxWarp>
-                                    <a:noAutofit/>
-                                  </wps:bodyPr>
-                                </wps:wsp>
-                              </a:graphicData>
-                            </a:graphic>
-                            <wp14:sizeRelH relativeFrom="margin">
-                              <wp14:pctWidth>0</wp14:pctWidth>
-                            </wp14:sizeRelH>
-                            <wp14:sizeRelV relativeFrom="margin">
-                              <wp14:pctHeight>0</wp14:pctHeight>
-                            </wp14:sizeRelV>
-                          </wp:anchor>
-                        </w:drawing>
-                      </mc:Choice>
-                      <mc:Fallback>
-                        <w:pict>
-                          <v:shape w14:anchorId="535A779D" id="Flèche droite à entaille 54" o:spid="_x0000_s1026" type="#_x0000_t94" style="position:absolute;left:0;text-align:left;margin-left:22.6pt;margin-top:7.4pt;width:77.65pt;height:18.75pt;rotation:180;z-index:251757568;visibility:visible;mso-wrap-style:square;mso-width-percent:0;mso-height-percent:0;mso-wrap-distance-left:9pt;mso-wrap-distance-top:0;mso-wrap-distance-right:9pt;mso-wrap-distance-bottom:0;mso-position-horizontal:absolute;mso-position-horizontal-relative:text;mso-position-vertical:absolute;mso-position-vertical-relative:text;mso-width-percent:0;mso-height-percent:0;mso-width-relative:margin;mso-height-relative:margin;v-text-anchor:middle" o:gfxdata="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" adj="18994" fillcolor="white [3212]" strokecolor="black [3213]" strokeweight="1pt"/>
-                        </w:pict>
-                      </mc:Fallback>
-                    </mc:AlternateContent>
-                  </w:r>
-                </w:p>
-              </w:tc>
-              <w:tc>
-                <w:tcPr>
-                  <w:tcW w:w="2523" w:type="dxa"/>
-                  <w:vAlign w:val="center"/>
-                </w:tcPr>
-                <w:p>
-                  <w:pPr>
-                    <w:pStyle w:val="Paragraphedeliste"/>
-                    <w:framePr w:hSpace="180" w:wrap="around" w:vAnchor="text" w:hAnchor="text" w:xAlign="center" w:y="1"/>
-                    <w:bidi/>
-                    <w:ind w:left="0"/>
-                    <w:suppressOverlap/>
-                    <w:jc w:val="center"/>
-                    <w:rPr>
-                      <w:rFonts w:asciiTheme="majorBidi" w:hAnsiTheme="majorBidi" w:cstheme="majorBidi"/>
-                      <w:color w:val="000000"/>
-                      <w:sz w:val="28"/>
-                      <w:szCs w:val="28"/>
-                      <w:rtl/>
-                      <w:lang w:bidi="ar-DZ"/>
-                    </w:rPr>
-                  </w:pPr>
-                  <w:r>
-                    <w:rPr>
-                      <w:rFonts w:asciiTheme="majorBidi" w:hAnsiTheme="majorBidi" w:cstheme="majorBidi"/>
-                      <w:noProof/>
-                      <w:color w:val="000000"/>
-                      <w:sz w:val="28"/>
-                      <w:szCs w:val="28"/>
-                      <w:lang w:eastAsia="fr-FR"/>
-                    </w:rPr>
-                    <w:drawing>
-                      <wp:inline distT="0" distB="0" distL="0" distR="0" wp14:anchorId="40889324" wp14:editId="5281A0F9">
-                        <wp:extent cx="1287020" cy="730885"/>
-                        <wp:effectExtent l="0" t="0" r="8890" b="0"/>
-                        <wp:docPr id="56" name="Image 7"/>
-                        <wp:cNvGraphicFramePr>
-                          <a:graphicFrameLocks xmlns:a="http://schemas.openxmlformats.org/drawingml/2006/main" noChangeAspect="1"/>
-                        </wp:cNvGraphicFramePr>
-                        <a:graphic xmlns:a="http://schemas.openxmlformats.org/drawingml/2006/main">
-                          <a:graphicData uri="http://schemas.openxmlformats.org/drawingml/2006/picture">
-                            <pic:pic xmlns:pic="http://schemas.openxmlformats.org/drawingml/2006/picture">
-                              <pic:nvPicPr>
-                                <pic:cNvPr id="0" name="Picture 7"/>
-                                <pic:cNvPicPr>
-                                  <a:picLocks noChangeAspect="1" noChangeArrowheads="1"/>
-                                </pic:cNvPicPr>
-                              </pic:nvPicPr>
-                              <pic:blipFill>
-                                <a:blip r:embed="rId8"/>
-                                <a:srcRect/>
-                                <a:stretch>
-                                  <a:fillRect/>
-                                </a:stretch>
-                              </pic:blipFill>
-                              <pic:spPr bwMode="auto">
-                                <a:xfrm>
-                                  <a:off x="0" y="0"/>
-                                  <a:ext cx="1368749" cy="777298"/>
-                                </a:xfrm>
-                                <a:prstGeom prst="rect">
-                                  <a:avLst/>
-                                </a:prstGeom>
-                                <a:noFill/>
-                                <a:ln w="9525">
-                                  <a:noFill/>
-                                  <a:miter lim="800000"/>
-                                  <a:headEnd/>
-                                  <a:tailEnd/>
-                                </a:ln>
-                              </pic:spPr>
-                            </pic:pic>
-                          </a:graphicData>
-                        </a:graphic>
-                      </wp:inline>
-                    </w:drawing>
-                  </w:r>
-                </w:p>
-              </w:tc>
-            </w:tr>
-          </w:tbl>
-          <w:p>
-            <w:pPr>
-              <w:pStyle w:val="Paragraphedeliste"/>
-              <w:numPr>
-                <w:ilvl w:val="0"/>
-                <w:numId w:val="28"/>
-              </w:numPr>
-              <w:bidi/>
-              <w:rPr>
-                <w:rFonts w:asciiTheme="majorBidi" w:hAnsiTheme="majorBidi" w:cstheme="majorBidi"/>
-                <w:color w:val="333333"/>
-                <w:sz w:val="28"/>
-                <w:szCs w:val="28"/>
-                <w:shd w:val="clear" w:color="auto" w:fill="FFFFFF"/>
-                <w:rtl/>
-                <w:lang w:bidi="ar-DZ"/>
-              </w:rPr>
-            </w:pPr>
-            <w:r>
-              <w:rPr>
-                <w:rFonts w:asciiTheme="majorBidi" w:hAnsiTheme="majorBidi" w:cstheme="majorBidi"/>
-                <w:color w:val="333333"/>
-                <w:sz w:val="28"/>
-                <w:szCs w:val="28"/>
-                <w:shd w:val="clear" w:color="auto" w:fill="FFFFFF"/>
-                <w:rtl/>
-                <w:lang w:bidi="ar-DZ"/>
-              </w:rPr>
-              <w:t xml:space="preserve">كيف أصبحت الأشكال في الصورة </w:t>
-            </w:r>
-            <w:proofErr w:type="gramStart"/>
-            <w:r>
-              <w:rPr>
-                <w:rFonts w:asciiTheme="majorBidi" w:hAnsiTheme="majorBidi" w:cstheme="majorBidi"/>
-                <w:color w:val="333333"/>
-                <w:sz w:val="28"/>
-                <w:szCs w:val="28"/>
-                <w:shd w:val="clear" w:color="auto" w:fill="FFFFFF"/>
-                <w:rtl/>
-                <w:lang w:bidi="ar-DZ"/>
-              </w:rPr>
-              <w:t>2 ؟</w:t>
-            </w:r>
-            <w:proofErr w:type="gramEnd"/>
-          </w:p>
-          <w:p>
-            <w:pPr>
-              <w:pStyle w:val="Paragraphedeliste"/>
-              <w:numPr>
-                <w:ilvl w:val="0"/>
-                <w:numId w:val="28"/>
-              </w:numPr>
-              <w:bidi/>
-              <w:rPr>
-                <w:rFonts w:asciiTheme="majorBidi" w:hAnsiTheme="majorBidi" w:cstheme="majorBidi"/>
-                <w:noProof/>
-                <w:color w:val="000000"/>
-                <w:sz w:val="28"/>
-                <w:szCs w:val="28"/>
-                <w:lang w:val="en-US"/>
-              </w:rPr>
-            </w:pPr>
-            <w:r>
-              <w:rPr>
-                <w:rFonts w:asciiTheme="majorBidi" w:hAnsiTheme="majorBidi" w:cstheme="majorBidi"/>
-                <w:color w:val="333333"/>
-                <w:sz w:val="28"/>
-                <w:szCs w:val="28"/>
-                <w:shd w:val="clear" w:color="auto" w:fill="FFFFFF"/>
-                <w:rtl/>
-                <w:lang w:bidi="ar-DZ"/>
-              </w:rPr>
-              <w:t>أوجد المراحل التي تسمح بفك الشكل المجمع</w:t>
-            </w:r>
-          </w:p>
-          <w:p>
-            <w:pPr>
-              <w:pStyle w:val="Paragraphedeliste"/>
-              <w:bidi/>
-              <w:rPr>
-                <w:rFonts w:asciiTheme="majorBidi" w:hAnsiTheme="majorBidi" w:cstheme="majorBidi"/>
-                <w:noProof/>
-                <w:color w:val="000000"/>
-                <w:sz w:val="28"/>
-                <w:szCs w:val="28"/>
-                <w:rtl/>
-                <w:lang w:val="en-US"/>
-              </w:rPr>
-            </w:pPr>
-            <w:r>
-              <w:rPr>
                 <w:noProof/>
                 <w:color w:val="FF0000"/>
                 <w:u w:val="single"/>
@@ -11110,13 +10678,13 @@
               <mc:AlternateContent>
                 <mc:Choice Requires="wps">
                   <w:drawing>
-                    <wp:anchor distT="0" distB="0" distL="114300" distR="114300" simplePos="0" relativeHeight="251759616" behindDoc="0" locked="0" layoutInCell="1" allowOverlap="1" wp14:anchorId="02F4A301" wp14:editId="7E1E0F30">
+                    <wp:anchor distT="0" distB="0" distL="114300" distR="114300" simplePos="0" relativeHeight="251759616" behindDoc="0" locked="0" layoutInCell="1" allowOverlap="1" wp14:anchorId="117AF89D" wp14:editId="35A0507D">
                       <wp:simplePos x="0" y="0"/>
                       <wp:positionH relativeFrom="column">
-                        <wp:posOffset>2150745</wp:posOffset>
+                        <wp:posOffset>2162810</wp:posOffset>
                       </wp:positionH>
                       <wp:positionV relativeFrom="paragraph">
-                        <wp:posOffset>44450</wp:posOffset>
+                        <wp:posOffset>1686560</wp:posOffset>
                       </wp:positionV>
                       <wp:extent cx="2202180" cy="294640"/>
                       <wp:effectExtent l="38100" t="0" r="64770" b="10160"/>
@@ -11209,7 +10777,19 @@
                 </mc:Choice>
                 <mc:Fallback>
                   <w:pict>
-                    <v:shape w14:anchorId="02F4A301" id="Chevron 57" o:spid="_x0000_s1058" type="#_x0000_t55" style="position:absolute;left:0;text-align:left;margin-left:169.35pt;margin-top:3.5pt;width:173.4pt;height:23.2pt;rotation:180;z-index:251759616;visibility:visible;mso-wrap-style:square;mso-width-percent:0;mso-height-percent:0;mso-wrap-distance-left:9pt;mso-wrap-distance-top:0;mso-wrap-distance-right:9pt;mso-wrap-distance-bottom:0;mso-position-horizontal:absolute;mso-position-horizontal-relative:text;mso-position-vertical:absolute;mso-position-vertical-relative:text;mso-width-percent:0;mso-height-percent:0;mso-width-relative:page;mso-height-relative:page;v-text-anchor:top" o:gfxdata="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" adj="16580" fillcolor="#ffc000">
+                    <v:shapetype w14:anchorId="117AF89D" id="_x0000_t55" coordsize="21600,21600" o:spt="55" adj="16200" path="m@0,l,0@1,10800,,21600@0,21600,21600,10800xe">
+                      <v:stroke joinstyle="miter"/>
+                      <v:formulas>
+                        <v:f eqn="val #0"/>
+                        <v:f eqn="sum 21600 0 @0"/>
+                        <v:f eqn="prod #0 1 2"/>
+                      </v:formulas>
+                      <v:path o:connecttype="custom" o:connectlocs="@2,0;@1,10800;@2,21600;21600,10800" o:connectangles="270,180,90,0" textboxrect="0,0,10800,21600;0,0,16200,21600;0,0,21600,21600"/>
+                      <v:handles>
+                        <v:h position="#0,topLeft" xrange="0,21600"/>
+                      </v:handles>
+                    </v:shapetype>
+                    <v:shape id="Chevron 57" o:spid="_x0000_s1058" type="#_x0000_t55" style="position:absolute;left:0;text-align:left;margin-left:170.3pt;margin-top:132.8pt;width:173.4pt;height:23.2pt;rotation:180;z-index:251759616;visibility:visible;mso-wrap-style:square;mso-width-percent:0;mso-height-percent:0;mso-wrap-distance-left:9pt;mso-wrap-distance-top:0;mso-wrap-distance-right:9pt;mso-wrap-distance-bottom:0;mso-position-horizontal:absolute;mso-position-horizontal-relative:text;mso-position-vertical:absolute;mso-position-vertical-relative:text;mso-width-percent:0;mso-height-percent:0;mso-width-relative:page;mso-height-relative:page;v-text-anchor:top" o:gfxdata="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" adj="16580" fillcolor="#ffc000">
                       <v:textbox>
                         <w:txbxContent>
                           <w:p>
@@ -11254,6 +10834,452 @@
                 </mc:Fallback>
               </mc:AlternateContent>
             </w:r>
+            <w:r>
+              <w:rPr>
+                <w:rFonts w:asciiTheme="majorBidi" w:hAnsiTheme="majorBidi" w:cstheme="majorBidi" w:hint="cs"/>
+                <w:noProof/>
+                <w:color w:val="333333"/>
+                <w:sz w:val="28"/>
+                <w:szCs w:val="28"/>
+                <w:rtl/>
+                <w:lang w:eastAsia="fr-FR"/>
+              </w:rPr>
+              <mc:AlternateContent>
+                <mc:Choice Requires="wps">
+                  <w:drawing>
+                    <wp:anchor distT="0" distB="0" distL="114300" distR="114300" simplePos="0" relativeHeight="251757568" behindDoc="0" locked="0" layoutInCell="1" allowOverlap="1" wp14:anchorId="726442DE" wp14:editId="0B662262">
+                      <wp:simplePos x="0" y="0"/>
+                      <wp:positionH relativeFrom="column">
+                        <wp:posOffset>1976120</wp:posOffset>
+                      </wp:positionH>
+                      <wp:positionV relativeFrom="paragraph">
+                        <wp:posOffset>721360</wp:posOffset>
+                      </wp:positionV>
+                      <wp:extent cx="986155" cy="238125"/>
+                      <wp:effectExtent l="19050" t="19050" r="23495" b="47625"/>
+                      <wp:wrapNone/>
+                      <wp:docPr id="54" name="Flèche droite à entaille 54"/>
+                      <wp:cNvGraphicFramePr/>
+                      <a:graphic xmlns:a="http://schemas.openxmlformats.org/drawingml/2006/main">
+                        <a:graphicData uri="http://schemas.microsoft.com/office/word/2010/wordprocessingShape">
+                          <wps:wsp>
+                            <wps:cNvSpPr/>
+                            <wps:spPr>
+                              <a:xfrm rot="10800000">
+                                <a:off x="0" y="0"/>
+                                <a:ext cx="986735" cy="238125"/>
+                              </a:xfrm>
+                              <a:prstGeom prst="notchedRightArrow">
+                                <a:avLst/>
+                              </a:prstGeom>
+                              <a:solidFill>
+                                <a:schemeClr val="bg1"/>
+                              </a:solidFill>
+                              <a:ln>
+                                <a:solidFill>
+                                  <a:schemeClr val="tx1"/>
+                                </a:solidFill>
+                              </a:ln>
+                            </wps:spPr>
+                            <wps:style>
+                              <a:lnRef idx="2">
+                                <a:schemeClr val="dk1">
+                                  <a:shade val="50000"/>
+                                </a:schemeClr>
+                              </a:lnRef>
+                              <a:fillRef idx="1">
+                                <a:schemeClr val="dk1"/>
+                              </a:fillRef>
+                              <a:effectRef idx="0">
+                                <a:schemeClr val="dk1"/>
+                              </a:effectRef>
+                              <a:fontRef idx="minor">
+                                <a:schemeClr val="lt1"/>
+                              </a:fontRef>
+                            </wps:style>
+                            <wps:bodyPr rot="0" spcFirstLastPara="0" vertOverflow="overflow" horzOverflow="overflow" vert="horz" wrap="square" lIns="91440" tIns="45720" rIns="91440" bIns="45720" numCol="1" spcCol="0" rtlCol="1" fromWordArt="0" anchor="ctr" anchorCtr="0" forceAA="0" compatLnSpc="1">
+                              <a:prstTxWarp prst="textNoShape">
+                                <a:avLst/>
+                              </a:prstTxWarp>
+                              <a:noAutofit/>
+                            </wps:bodyPr>
+                          </wps:wsp>
+                        </a:graphicData>
+                      </a:graphic>
+                      <wp14:sizeRelH relativeFrom="margin">
+                        <wp14:pctWidth>0</wp14:pctWidth>
+                      </wp14:sizeRelH>
+                      <wp14:sizeRelV relativeFrom="margin">
+                        <wp14:pctHeight>0</wp14:pctHeight>
+                      </wp14:sizeRelV>
+                    </wp:anchor>
+                  </w:drawing>
+                </mc:Choice>
+                <mc:Fallback>
+                  <w:pict>
+                    <v:shapetype w14:anchorId="43EA2359" id="_x0000_t94" coordsize="21600,21600" o:spt="94" adj="16200,5400" path="m@0,l@0@1,0@1@5,10800,0@2@0@2@0,21600,21600,10800xe">
+                      <v:stroke joinstyle="miter"/>
+                      <v:formulas>
+                        <v:f eqn="val #0"/>
+                        <v:f eqn="val #1"/>
+                        <v:f eqn="sum height 0 #1"/>
+                        <v:f eqn="sum 10800 0 #1"/>
+                        <v:f eqn="sum width 0 #0"/>
+                        <v:f eqn="prod @4 @3 10800"/>
+                        <v:f eqn="sum width 0 @5"/>
+                      </v:formulas>
+                      <v:path o:connecttype="custom" o:connectlocs="@0,0;@5,10800;@0,21600;21600,10800" o:connectangles="270,180,90,0" textboxrect="@5,@1,@6,@2"/>
+                      <v:handles>
+                        <v:h position="#0,#1" xrange="0,21600" yrange="0,10800"/>
+                      </v:handles>
+                    </v:shapetype>
+                    <v:shape id="Flèche droite à entaille 54" o:spid="_x0000_s1026" type="#_x0000_t94" style="position:absolute;margin-left:155.6pt;margin-top:56.8pt;width:77.65pt;height:18.75pt;rotation:180;z-index:251757568;visibility:visible;mso-wrap-style:square;mso-width-percent:0;mso-height-percent:0;mso-wrap-distance-left:9pt;mso-wrap-distance-top:0;mso-wrap-distance-right:9pt;mso-wrap-distance-bottom:0;mso-position-horizontal:absolute;mso-position-horizontal-relative:text;mso-position-vertical:absolute;mso-position-vertical-relative:text;mso-width-percent:0;mso-height-percent:0;mso-width-relative:margin;mso-height-relative:margin;v-text-anchor:middle" o:gfxdata="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" adj="18994" fillcolor="white [3212]" strokecolor="black [3213]" strokeweight="1pt"/>
+                  </w:pict>
+                </mc:Fallback>
+              </mc:AlternateContent>
+            </w:r>
+            <w:r>
+              <w:rPr>
+                <w:rFonts w:asciiTheme="majorBidi" w:hAnsiTheme="majorBidi" w:cstheme="majorBidi"/>
+                <w:color w:val="000000"/>
+                <w:sz w:val="28"/>
+                <w:szCs w:val="28"/>
+                <w:rtl/>
+                <w:lang w:bidi="ar-DZ"/>
+              </w:rPr>
+              <w:t xml:space="preserve">اعتمادا على الوثيقة أدناه، أوجد </w:t>
+            </w:r>
+            <w:r>
+              <w:rPr>
+                <w:rFonts w:asciiTheme="majorBidi" w:hAnsiTheme="majorBidi" w:cstheme="majorBidi" w:hint="cs"/>
+                <w:color w:val="000000"/>
+                <w:sz w:val="28"/>
+                <w:szCs w:val="28"/>
+                <w:rtl/>
+                <w:lang w:bidi="ar-DZ"/>
+              </w:rPr>
+              <w:t>اسم</w:t>
+            </w:r>
+            <w:r>
+              <w:rPr>
+                <w:rFonts w:asciiTheme="majorBidi" w:hAnsiTheme="majorBidi" w:cstheme="majorBidi"/>
+                <w:color w:val="000000"/>
+                <w:sz w:val="28"/>
+                <w:szCs w:val="28"/>
+                <w:rtl/>
+                <w:lang w:bidi="ar-DZ"/>
+              </w:rPr>
+              <w:t xml:space="preserve"> العملية الواجب القيام بها أولا قبل عملية تكبير النجمة </w:t>
+            </w:r>
+            <w:proofErr w:type="gramStart"/>
+            <w:r>
+              <w:rPr>
+                <w:rFonts w:asciiTheme="majorBidi" w:hAnsiTheme="majorBidi" w:cstheme="majorBidi"/>
+                <w:color w:val="000000"/>
+                <w:sz w:val="28"/>
+                <w:szCs w:val="28"/>
+                <w:rtl/>
+                <w:lang w:bidi="ar-DZ"/>
+              </w:rPr>
+              <w:t>فقط ؟</w:t>
+            </w:r>
+            <w:proofErr w:type="gramEnd"/>
+          </w:p>
+          <w:tbl>
+            <w:tblPr>
+              <w:tblStyle w:val="Grilledutableau"/>
+              <w:bidiVisual/>
+              <w:tblW w:w="7569" w:type="dxa"/>
+              <w:tblBorders>
+                <w:top w:val="none" w:sz="0" w:space="0" w:color="auto"/>
+                <w:left w:val="none" w:sz="0" w:space="0" w:color="auto"/>
+                <w:bottom w:val="none" w:sz="0" w:space="0" w:color="auto"/>
+                <w:right w:val="none" w:sz="0" w:space="0" w:color="auto"/>
+                <w:insideH w:val="none" w:sz="0" w:space="0" w:color="auto"/>
+                <w:insideV w:val="none" w:sz="0" w:space="0" w:color="auto"/>
+              </w:tblBorders>
+              <w:tblLayout w:type="fixed"/>
+              <w:tblLook w:val="04A0" w:firstRow="1" w:lastRow="0" w:firstColumn="1" w:lastColumn="0" w:noHBand="0" w:noVBand="1"/>
+            </w:tblPr>
+            <w:tblGrid>
+              <w:gridCol w:w="2523"/>
+              <w:gridCol w:w="2523"/>
+              <w:gridCol w:w="2523"/>
+            </w:tblGrid>
+            <w:tr>
+              <w:tc>
+                <w:tcPr>
+                  <w:tcW w:w="2523" w:type="dxa"/>
+                  <w:vAlign w:val="center"/>
+                </w:tcPr>
+                <w:p>
+                  <w:pPr>
+                    <w:pStyle w:val="Paragraphedeliste"/>
+                    <w:framePr w:hSpace="180" w:wrap="around" w:vAnchor="text" w:hAnchor="text" w:xAlign="center" w:y="1"/>
+                    <w:bidi/>
+                    <w:ind w:left="0"/>
+                    <w:suppressOverlap/>
+                    <w:jc w:val="center"/>
+                    <w:rPr>
+                      <w:rFonts w:asciiTheme="majorBidi" w:hAnsiTheme="majorBidi" w:cstheme="majorBidi"/>
+                      <w:color w:val="000000"/>
+                      <w:sz w:val="28"/>
+                      <w:szCs w:val="28"/>
+                      <w:rtl/>
+                      <w:lang w:bidi="ar-DZ"/>
+                    </w:rPr>
+                  </w:pPr>
+                  <w:r>
+                    <w:rPr>
+                      <w:rFonts w:asciiTheme="majorBidi" w:hAnsiTheme="majorBidi" w:cstheme="majorBidi"/>
+                      <w:noProof/>
+                      <w:color w:val="000000"/>
+                      <w:sz w:val="28"/>
+                      <w:szCs w:val="28"/>
+                      <w:lang w:eastAsia="fr-FR"/>
+                    </w:rPr>
+                    <w:drawing>
+                      <wp:inline distT="0" distB="0" distL="0" distR="0" wp14:anchorId="1053A9B0" wp14:editId="74A17DCE">
+                        <wp:extent cx="1600689" cy="832022"/>
+                        <wp:effectExtent l="19050" t="0" r="0" b="0"/>
+                        <wp:docPr id="24" name="Image 10"/>
+                        <wp:cNvGraphicFramePr>
+                          <a:graphicFrameLocks xmlns:a="http://schemas.openxmlformats.org/drawingml/2006/main" noChangeAspect="1"/>
+                        </wp:cNvGraphicFramePr>
+                        <a:graphic xmlns:a="http://schemas.openxmlformats.org/drawingml/2006/main">
+                          <a:graphicData uri="http://schemas.openxmlformats.org/drawingml/2006/picture">
+                            <pic:pic xmlns:pic="http://schemas.openxmlformats.org/drawingml/2006/picture">
+                              <pic:nvPicPr>
+                                <pic:cNvPr id="0" name="Picture 10"/>
+                                <pic:cNvPicPr>
+                                  <a:picLocks noChangeAspect="1" noChangeArrowheads="1"/>
+                                </pic:cNvPicPr>
+                              </pic:nvPicPr>
+                              <pic:blipFill>
+                                <a:blip r:embed="rId9"/>
+                                <a:srcRect/>
+                                <a:stretch>
+                                  <a:fillRect/>
+                                </a:stretch>
+                              </pic:blipFill>
+                              <pic:spPr bwMode="auto">
+                                <a:xfrm>
+                                  <a:off x="0" y="0"/>
+                                  <a:ext cx="1600656" cy="832005"/>
+                                </a:xfrm>
+                                <a:prstGeom prst="rect">
+                                  <a:avLst/>
+                                </a:prstGeom>
+                                <a:noFill/>
+                                <a:ln w="9525">
+                                  <a:noFill/>
+                                  <a:miter lim="800000"/>
+                                  <a:headEnd/>
+                                  <a:tailEnd/>
+                                </a:ln>
+                              </pic:spPr>
+                            </pic:pic>
+                          </a:graphicData>
+                        </a:graphic>
+                      </wp:inline>
+                    </w:drawing>
+                  </w:r>
+                </w:p>
+              </w:tc>
+              <w:tc>
+                <w:tcPr>
+                  <w:tcW w:w="2523" w:type="dxa"/>
+                  <w:vAlign w:val="center"/>
+                </w:tcPr>
+                <w:p>
+                  <w:pPr>
+                    <w:pStyle w:val="Paragraphedeliste"/>
+                    <w:framePr w:hSpace="180" w:wrap="around" w:vAnchor="text" w:hAnchor="text" w:xAlign="center" w:y="1"/>
+                    <w:bidi/>
+                    <w:ind w:left="0"/>
+                    <w:suppressOverlap/>
+                    <w:jc w:val="center"/>
+                    <w:rPr>
+                      <w:rFonts w:asciiTheme="majorBidi" w:hAnsiTheme="majorBidi" w:cstheme="majorBidi"/>
+                      <w:color w:val="000000"/>
+                      <w:sz w:val="28"/>
+                      <w:szCs w:val="28"/>
+                      <w:rtl/>
+                      <w:lang w:bidi="ar-DZ"/>
+                    </w:rPr>
+                  </w:pPr>
+                </w:p>
+              </w:tc>
+              <w:tc>
+                <w:tcPr>
+                  <w:tcW w:w="2523" w:type="dxa"/>
+                  <w:vAlign w:val="center"/>
+                </w:tcPr>
+                <w:p>
+                  <w:pPr>
+                    <w:pStyle w:val="Paragraphedeliste"/>
+                    <w:framePr w:hSpace="180" w:wrap="around" w:vAnchor="text" w:hAnchor="text" w:xAlign="center" w:y="1"/>
+                    <w:bidi/>
+                    <w:ind w:left="0"/>
+                    <w:suppressOverlap/>
+                    <w:jc w:val="center"/>
+                    <w:rPr>
+                      <w:rFonts w:asciiTheme="majorBidi" w:hAnsiTheme="majorBidi" w:cstheme="majorBidi"/>
+                      <w:color w:val="000000"/>
+                      <w:sz w:val="28"/>
+                      <w:szCs w:val="28"/>
+                      <w:rtl/>
+                      <w:lang w:bidi="ar-DZ"/>
+                    </w:rPr>
+                  </w:pPr>
+                  <w:r>
+                    <w:rPr>
+                      <w:rFonts w:asciiTheme="majorBidi" w:hAnsiTheme="majorBidi" w:cstheme="majorBidi"/>
+                      <w:noProof/>
+                      <w:color w:val="000000"/>
+                      <w:sz w:val="28"/>
+                      <w:szCs w:val="28"/>
+                      <w:lang w:eastAsia="fr-FR"/>
+                    </w:rPr>
+                    <w:drawing>
+                      <wp:inline distT="0" distB="0" distL="0" distR="0" wp14:anchorId="63D8F6FA" wp14:editId="1587B016">
+                        <wp:extent cx="1287020" cy="730885"/>
+                        <wp:effectExtent l="0" t="0" r="8890" b="0"/>
+                        <wp:docPr id="56" name="Image 7"/>
+                        <wp:cNvGraphicFramePr>
+                          <a:graphicFrameLocks xmlns:a="http://schemas.openxmlformats.org/drawingml/2006/main" noChangeAspect="1"/>
+                        </wp:cNvGraphicFramePr>
+                        <a:graphic xmlns:a="http://schemas.openxmlformats.org/drawingml/2006/main">
+                          <a:graphicData uri="http://schemas.openxmlformats.org/drawingml/2006/picture">
+                            <pic:pic xmlns:pic="http://schemas.openxmlformats.org/drawingml/2006/picture">
+                              <pic:nvPicPr>
+                                <pic:cNvPr id="0" name="Picture 7"/>
+                                <pic:cNvPicPr>
+                                  <a:picLocks noChangeAspect="1" noChangeArrowheads="1"/>
+                                </pic:cNvPicPr>
+                              </pic:nvPicPr>
+                              <pic:blipFill>
+                                <a:blip r:embed="rId8"/>
+                                <a:srcRect/>
+                                <a:stretch>
+                                  <a:fillRect/>
+                                </a:stretch>
+                              </pic:blipFill>
+                              <pic:spPr bwMode="auto">
+                                <a:xfrm>
+                                  <a:off x="0" y="0"/>
+                                  <a:ext cx="1368749" cy="777298"/>
+                                </a:xfrm>
+                                <a:prstGeom prst="rect">
+                                  <a:avLst/>
+                                </a:prstGeom>
+                                <a:noFill/>
+                                <a:ln w="9525">
+                                  <a:noFill/>
+                                  <a:miter lim="800000"/>
+                                  <a:headEnd/>
+                                  <a:tailEnd/>
+                                </a:ln>
+                              </pic:spPr>
+                            </pic:pic>
+                          </a:graphicData>
+                        </a:graphic>
+                      </wp:inline>
+                    </w:drawing>
+                  </w:r>
+                </w:p>
+              </w:tc>
+            </w:tr>
+          </w:tbl>
+          <w:p>
+            <w:pPr>
+              <w:pStyle w:val="Paragraphedeliste"/>
+              <w:numPr>
+                <w:ilvl w:val="0"/>
+                <w:numId w:val="28"/>
+              </w:numPr>
+              <w:bidi/>
+              <w:rPr>
+                <w:rFonts w:asciiTheme="majorBidi" w:hAnsiTheme="majorBidi" w:cstheme="majorBidi"/>
+                <w:color w:val="333333"/>
+                <w:sz w:val="28"/>
+                <w:szCs w:val="28"/>
+                <w:shd w:val="clear" w:color="auto" w:fill="FFFFFF"/>
+                <w:rtl/>
+                <w:lang w:bidi="ar-DZ"/>
+              </w:rPr>
+            </w:pPr>
+            <w:r>
+              <w:rPr>
+                <w:rFonts w:asciiTheme="majorBidi" w:hAnsiTheme="majorBidi" w:cstheme="majorBidi"/>
+                <w:color w:val="333333"/>
+                <w:sz w:val="28"/>
+                <w:szCs w:val="28"/>
+                <w:shd w:val="clear" w:color="auto" w:fill="FFFFFF"/>
+                <w:rtl/>
+                <w:lang w:bidi="ar-DZ"/>
+              </w:rPr>
+              <w:t xml:space="preserve">كيف أصبحت الأشكال في الصورة </w:t>
+            </w:r>
+            <w:proofErr w:type="gramStart"/>
+            <w:r>
+              <w:rPr>
+                <w:rFonts w:asciiTheme="majorBidi" w:hAnsiTheme="majorBidi" w:cstheme="majorBidi"/>
+                <w:color w:val="333333"/>
+                <w:sz w:val="28"/>
+                <w:szCs w:val="28"/>
+                <w:shd w:val="clear" w:color="auto" w:fill="FFFFFF"/>
+                <w:rtl/>
+                <w:lang w:bidi="ar-DZ"/>
+              </w:rPr>
+              <w:t>2 ؟</w:t>
+            </w:r>
+            <w:proofErr w:type="gramEnd"/>
+          </w:p>
+          <w:p>
+            <w:pPr>
+              <w:pStyle w:val="Paragraphedeliste"/>
+              <w:numPr>
+                <w:ilvl w:val="0"/>
+                <w:numId w:val="28"/>
+              </w:numPr>
+              <w:bidi/>
+              <w:rPr>
+                <w:rFonts w:asciiTheme="majorBidi" w:hAnsiTheme="majorBidi" w:cstheme="majorBidi"/>
+                <w:noProof/>
+                <w:color w:val="000000"/>
+                <w:sz w:val="28"/>
+                <w:szCs w:val="28"/>
+                <w:lang w:val="en-US"/>
+              </w:rPr>
+            </w:pPr>
+            <w:r>
+              <w:rPr>
+                <w:rFonts w:asciiTheme="majorBidi" w:hAnsiTheme="majorBidi" w:cstheme="majorBidi"/>
+                <w:color w:val="333333"/>
+                <w:sz w:val="28"/>
+                <w:szCs w:val="28"/>
+                <w:shd w:val="clear" w:color="auto" w:fill="FFFFFF"/>
+                <w:rtl/>
+                <w:lang w:bidi="ar-DZ"/>
+              </w:rPr>
+              <w:t>أوجد المراحل التي تسمح بفك الشكل المجمع</w:t>
+            </w:r>
+          </w:p>
+          <w:p>
+            <w:pPr>
+              <w:pStyle w:val="Paragraphedeliste"/>
+              <w:bidi/>
+              <w:rPr>
+                <w:rFonts w:asciiTheme="majorBidi" w:hAnsiTheme="majorBidi" w:cstheme="majorBidi"/>
+                <w:noProof/>
+                <w:color w:val="000000"/>
+                <w:sz w:val="28"/>
+                <w:szCs w:val="28"/>
+                <w:rtl/>
+                <w:lang w:val="en-US"/>
+              </w:rPr>
+            </w:pPr>
           </w:p>
         </w:tc>
         <w:tc>
@@ -12624,8 +12650,10 @@
                 <w:rtl/>
                 <w:lang w:bidi="ar-DZ"/>
               </w:rPr>
-              <w:t>نضغط بالزر الأيمن للفأرة عليها</w:t>
-            </w:r>
+              <w:t>نضغط بالزر الأيمن للفأرة عليه</w:t>
+            </w:r>
+            <w:bookmarkStart w:id="0" w:name="_GoBack"/>
+            <w:bookmarkEnd w:id="0"/>
           </w:p>
           <w:p>
             <w:pPr>
@@ -12939,7 +12967,7 @@
                                   <w:rPr>
                                     <w:noProof/>
                                   </w:rPr>
-                                  <w:t>3</w:t>
+                                  <w:t>2</w:t>
                                 </w:r>
                                 <w:r>
                                   <w:fldChar w:fldCharType="end"/>
@@ -12989,7 +13017,7 @@
                             <w:rPr>
                               <w:noProof/>
                             </w:rPr>
-                            <w:t>3</w:t>
+                            <w:t>2</w:t>
                           </w:r>
                           <w:r>
                             <w:fldChar w:fldCharType="end"/>
